--- a/第三部分.docx
+++ b/第三部分.docx
@@ -1,10 +1,29 @@
 
 <file path=word/document.xml><?xml version="1.0" encoding="utf-8"?>
-<w:document xmlns:ve="http://schemas.openxmlformats.org/markup-compatibility/2006" xmlns:o="urn:schemas-microsoft-com:office:office" xmlns:r="http://schemas.openxmlformats.org/officeDocument/2006/relationships" xmlns:m="http://schemas.openxmlformats.org/officeDocument/2006/math" xmlns:v="urn:schemas-microsoft-com:vml" xmlns:wp="http://schemas.openxmlformats.org/drawingml/2006/wordprocessingDrawing" xmlns:w10="urn:schemas-microsoft-com:office:word" xmlns:w="http://schemas.openxmlformats.org/wordprocessingml/2006/main" xmlns:wne="http://schemas.microsoft.com/office/word/2006/wordml">
+<w:document xmlns:wpc="http://schemas.microsoft.com/office/word/2010/wordprocessingCanvas" xmlns:mc="http://schemas.openxmlformats.org/markup-compatibility/2006" xmlns:o="urn:schemas-microsoft-com:office:office" xmlns:r="http://schemas.openxmlformats.org/officeDocument/2006/relationships" xmlns:m="http://schemas.openxmlformats.org/officeDocument/2006/math" xmlns:v="urn:schemas-microsoft-com:vml" xmlns:wp14="http://schemas.microsoft.com/office/word/2010/wordprocessingDrawing" xmlns:wp="http://schemas.openxmlformats.org/drawingml/2006/wordprocessingDrawing" xmlns:w10="urn:schemas-microsoft-com:office:word" xmlns:w="http://schemas.openxmlformats.org/wordprocessingml/2006/main" xmlns:w14="http://schemas.microsoft.com/office/word/2010/wordml" xmlns:wpg="http://schemas.microsoft.com/office/word/2010/wordprocessingGroup" xmlns:wpi="http://schemas.microsoft.com/office/word/2010/wordprocessingInk" xmlns:wne="http://schemas.microsoft.com/office/word/2006/wordml" xmlns:wps="http://schemas.microsoft.com/office/word/2010/wordprocessingShape" mc:Ignorable="w14 wp14">
   <w:body>
     <w:p>
       <w:pPr>
         <w:rPr>
+          <w:rFonts w:hint="eastAsia"/>
+          <w:sz w:val="30"/>
+          <w:szCs w:val="30"/>
+        </w:rPr>
+      </w:pPr>
+      <w:r>
+        <w:rPr>
+          <w:rFonts w:hint="eastAsia"/>
+          <w:sz w:val="30"/>
+          <w:szCs w:val="30"/>
+        </w:rPr>
+        <w:t>testtesttest</w:t>
+      </w:r>
+      <w:bookmarkStart w:id="0" w:name="_GoBack"/>
+      <w:bookmarkEnd w:id="0"/>
+    </w:p>
+    <w:p>
+      <w:pPr>
+        <w:rPr>
           <w:sz w:val="30"/>
           <w:szCs w:val="30"/>
         </w:rPr>
@@ -24,7 +43,6 @@
           <w:szCs w:val="30"/>
         </w:rPr>
       </w:pPr>
-      <w:proofErr w:type="spellStart"/>
       <w:r>
         <w:rPr>
           <w:sz w:val="30"/>
@@ -38,16 +56,7 @@
           <w:sz w:val="30"/>
           <w:szCs w:val="30"/>
         </w:rPr>
-        <w:t>ss</w:t>
-      </w:r>
-      <w:proofErr w:type="spellEnd"/>
-      <w:r>
-        <w:rPr>
-          <w:rFonts w:hint="eastAsia"/>
-          <w:sz w:val="30"/>
-          <w:szCs w:val="30"/>
-        </w:rPr>
-        <w:t xml:space="preserve"> 3d </w:t>
+        <w:t xml:space="preserve">ss 3d </w:t>
       </w:r>
       <w:r>
         <w:rPr>
@@ -211,23 +220,7 @@
           <w:sz w:val="30"/>
           <w:szCs w:val="30"/>
         </w:rPr>
-        <w:t>Use the standard and -</w:t>
-      </w:r>
-      <w:proofErr w:type="spellStart"/>
-      <w:r>
-        <w:rPr>
-          <w:sz w:val="30"/>
-          <w:szCs w:val="30"/>
-        </w:rPr>
-        <w:t>webkit</w:t>
-      </w:r>
-      <w:proofErr w:type="spellEnd"/>
-      <w:r>
-        <w:rPr>
-          <w:sz w:val="30"/>
-          <w:szCs w:val="30"/>
-        </w:rPr>
-        <w:t>- prefixed versions of all properties (these are not shown in the code samples below but are in the demonstrations).</w:t>
+        <w:t>Use the standard and -webkit- prefixed versions of all properties (these are not shown in the code samples below but are in the demonstrations).</w:t>
       </w:r>
     </w:p>
     <w:p>
@@ -251,18 +244,8 @@
           <w:sz w:val="30"/>
           <w:szCs w:val="30"/>
         </w:rPr>
-        <w:t>-</w:t>
-      </w:r>
-      <w:proofErr w:type="spellStart"/>
-      <w:r>
-        <w:rPr>
-          <w:rFonts w:hint="eastAsia"/>
-          <w:sz w:val="30"/>
-          <w:szCs w:val="30"/>
-        </w:rPr>
-        <w:t>webkit</w:t>
-      </w:r>
-      <w:proofErr w:type="spellEnd"/>
+        <w:t>-webkit</w:t>
+      </w:r>
       <w:r>
         <w:rPr>
           <w:rFonts w:hint="eastAsia"/>
@@ -294,7 +277,6 @@
           <w:szCs w:val="30"/>
         </w:rPr>
       </w:pPr>
-      <w:proofErr w:type="gramStart"/>
       <w:r>
         <w:rPr>
           <w:sz w:val="30"/>
@@ -302,7 +284,6 @@
         </w:rPr>
         <w:t>3D on a 2D Screen?</w:t>
       </w:r>
-      <w:proofErr w:type="gramEnd"/>
     </w:p>
     <w:p>
       <w:pPr>
@@ -365,7 +346,16 @@
           <w:sz w:val="30"/>
           <w:szCs w:val="30"/>
         </w:rPr>
-        <w:t>里才部分支持，因为他不支持</w:t>
+        <w:t>里才部分支持，因为他</w:t>
+      </w:r>
+      <w:r>
+        <w:rPr>
+          <w:rFonts w:hint="eastAsia"/>
+          <w:sz w:val="30"/>
+          <w:szCs w:val="30"/>
+        </w:rPr>
+        <w:lastRenderedPageBreak/>
+        <w:t>不支持</w:t>
       </w:r>
       <w:r>
         <w:rPr>
@@ -381,16 +371,7 @@
           <w:sz w:val="30"/>
           <w:szCs w:val="30"/>
         </w:rPr>
-        <w:t>属性，你也许需要让代码在多个浏览器上支持（更多</w:t>
-      </w:r>
-      <w:r>
-        <w:rPr>
-          <w:rFonts w:hint="eastAsia"/>
-          <w:sz w:val="30"/>
-          <w:szCs w:val="30"/>
-        </w:rPr>
-        <w:lastRenderedPageBreak/>
-        <w:t>是在</w:t>
+        <w:t>属性，你也许需要让代码在多个浏览器上支持（更多是在</w:t>
       </w:r>
       <w:r>
         <w:rPr>
@@ -589,7 +570,6 @@
         </w:numPr>
         <w:ind w:firstLineChars="0"/>
         <w:rPr>
-          <w:rFonts w:hint="eastAsia"/>
           <w:sz w:val="30"/>
           <w:szCs w:val="30"/>
         </w:rPr>
@@ -620,7 +600,6 @@
         </w:numPr>
         <w:ind w:firstLineChars="0"/>
         <w:rPr>
-          <w:rFonts w:hint="eastAsia"/>
           <w:sz w:val="30"/>
           <w:szCs w:val="30"/>
         </w:rPr>
@@ -663,7 +642,6 @@
         <w:pStyle w:val="a7"/>
         <w:ind w:left="360" w:firstLineChars="0" w:firstLine="0"/>
         <w:rPr>
-          <w:rFonts w:hint="eastAsia"/>
           <w:sz w:val="30"/>
           <w:szCs w:val="30"/>
         </w:rPr>
@@ -715,15 +693,8 @@
           <w:sz w:val="30"/>
           <w:szCs w:val="30"/>
         </w:rPr>
-        <w:t xml:space="preserve">There are some other points you should note which are specific to </w:t>
-      </w:r>
-      <w:r>
-        <w:rPr>
-          <w:sz w:val="30"/>
-          <w:szCs w:val="30"/>
-        </w:rPr>
         <w:lastRenderedPageBreak/>
-        <w:t>browsers:</w:t>
+        <w:t>There are some other points you should note which are specific to browsers:</w:t>
       </w:r>
     </w:p>
     <w:p>
@@ -841,25 +812,7 @@
           <w:sz w:val="30"/>
           <w:szCs w:val="30"/>
         </w:rPr>
-        <w:t>轴平面扩展一个元素，他也不会被挤压——即你的</w:t>
-      </w:r>
-      <w:proofErr w:type="gramStart"/>
-      <w:r>
-        <w:rPr>
-          <w:rFonts w:hint="eastAsia"/>
-          <w:sz w:val="30"/>
-          <w:szCs w:val="30"/>
-        </w:rPr>
-        <w:t>圆仍然</w:t>
-      </w:r>
-      <w:proofErr w:type="gramEnd"/>
-      <w:r>
-        <w:rPr>
-          <w:rFonts w:hint="eastAsia"/>
-          <w:sz w:val="30"/>
-          <w:szCs w:val="30"/>
-        </w:rPr>
-        <w:t>是圆，而不会变成圆柱体</w:t>
+        <w:t>轴平面扩展一个元素，他也不会被挤压——即你的圆仍然是圆，而不会变成圆柱体</w:t>
       </w:r>
     </w:p>
     <w:p>
@@ -1074,7 +1027,7 @@
                     </pic:cNvPicPr>
                   </pic:nvPicPr>
                   <pic:blipFill>
-                    <a:blip r:embed="rId7" cstate="print"/>
+                    <a:blip r:embed="rId8" cstate="print"/>
                     <a:srcRect/>
                     <a:stretch>
                       <a:fillRect/>
@@ -1162,106 +1115,56 @@
           <w:sz w:val="30"/>
           <w:szCs w:val="30"/>
         </w:rPr>
-        <w:t xml:space="preserve">First, we’ll attempt to move boxes two and three further back into the screen using the </w:t>
-      </w:r>
-      <w:proofErr w:type="spellStart"/>
-      <w:r>
-        <w:rPr>
+        <w:t>First, we’ll attempt to move boxes two and three further back into the screen using the translateZ function which is identical to translateX and translateY except it applies to depth:</w:t>
+      </w:r>
+    </w:p>
+    <w:p>
+      <w:pPr>
+        <w:rPr>
+          <w:sz w:val="30"/>
+          <w:szCs w:val="30"/>
+        </w:rPr>
+      </w:pPr>
+      <w:r>
+        <w:rPr>
+          <w:rFonts w:hint="eastAsia"/>
+          <w:sz w:val="30"/>
+          <w:szCs w:val="30"/>
+        </w:rPr>
+        <w:t>首先，我们</w:t>
+      </w:r>
+      <w:r>
+        <w:rPr>
+          <w:rFonts w:hint="eastAsia"/>
+          <w:sz w:val="30"/>
+          <w:szCs w:val="30"/>
+        </w:rPr>
+        <w:t>尝试</w:t>
+      </w:r>
+      <w:r>
+        <w:rPr>
+          <w:rFonts w:hint="eastAsia"/>
+          <w:sz w:val="30"/>
+          <w:szCs w:val="30"/>
+        </w:rPr>
+        <w:t>移动</w:t>
+      </w:r>
+      <w:r>
+        <w:rPr>
+          <w:rFonts w:hint="eastAsia"/>
+          <w:sz w:val="30"/>
+          <w:szCs w:val="30"/>
+        </w:rPr>
+        <w:t>第二个和第三个盒子，使用</w:t>
+      </w:r>
+      <w:r>
+        <w:rPr>
+          <w:rFonts w:hint="eastAsia"/>
           <w:sz w:val="30"/>
           <w:szCs w:val="30"/>
         </w:rPr>
         <w:t>translateZ</w:t>
       </w:r>
-      <w:proofErr w:type="spellEnd"/>
-      <w:r>
-        <w:rPr>
-          <w:sz w:val="30"/>
-          <w:szCs w:val="30"/>
-        </w:rPr>
-        <w:t xml:space="preserve"> function which is identical to </w:t>
-      </w:r>
-      <w:proofErr w:type="spellStart"/>
-      <w:r>
-        <w:rPr>
-          <w:sz w:val="30"/>
-          <w:szCs w:val="30"/>
-        </w:rPr>
-        <w:t>translateX</w:t>
-      </w:r>
-      <w:proofErr w:type="spellEnd"/>
-      <w:r>
-        <w:rPr>
-          <w:sz w:val="30"/>
-          <w:szCs w:val="30"/>
-        </w:rPr>
-        <w:t xml:space="preserve"> and </w:t>
-      </w:r>
-      <w:proofErr w:type="spellStart"/>
-      <w:r>
-        <w:rPr>
-          <w:sz w:val="30"/>
-          <w:szCs w:val="30"/>
-        </w:rPr>
-        <w:t>translateY</w:t>
-      </w:r>
-      <w:proofErr w:type="spellEnd"/>
-      <w:r>
-        <w:rPr>
-          <w:sz w:val="30"/>
-          <w:szCs w:val="30"/>
-        </w:rPr>
-        <w:t xml:space="preserve"> except it applies to depth:</w:t>
-      </w:r>
-    </w:p>
-    <w:p>
-      <w:pPr>
-        <w:rPr>
-          <w:sz w:val="30"/>
-          <w:szCs w:val="30"/>
-        </w:rPr>
-      </w:pPr>
-      <w:r>
-        <w:rPr>
-          <w:rFonts w:hint="eastAsia"/>
-          <w:sz w:val="30"/>
-          <w:szCs w:val="30"/>
-        </w:rPr>
-        <w:t>首先，我们</w:t>
-      </w:r>
-      <w:r>
-        <w:rPr>
-          <w:rFonts w:hint="eastAsia"/>
-          <w:sz w:val="30"/>
-          <w:szCs w:val="30"/>
-        </w:rPr>
-        <w:t>尝试</w:t>
-      </w:r>
-      <w:r>
-        <w:rPr>
-          <w:rFonts w:hint="eastAsia"/>
-          <w:sz w:val="30"/>
-          <w:szCs w:val="30"/>
-        </w:rPr>
-        <w:t>移动</w:t>
-      </w:r>
-      <w:r>
-        <w:rPr>
-          <w:rFonts w:hint="eastAsia"/>
-          <w:sz w:val="30"/>
-          <w:szCs w:val="30"/>
-        </w:rPr>
-        <w:t>第二个和第三个盒子，使用</w:t>
-      </w:r>
-      <w:proofErr w:type="spellStart"/>
-      <w:r>
-        <w:rPr>
-          <w:rFonts w:hint="eastAsia"/>
-          <w:sz w:val="30"/>
-          <w:szCs w:val="30"/>
-        </w:rPr>
-        <w:t>translateZ</w:t>
-      </w:r>
-      <w:proofErr w:type="spellEnd"/>
       <w:r>
         <w:rPr>
           <w:rFonts w:hint="eastAsia"/>
@@ -1350,7 +1253,7 @@
                     </pic:cNvPicPr>
                   </pic:nvPicPr>
                   <pic:blipFill>
-                    <a:blip r:embed="rId8" cstate="print"/>
+                    <a:blip r:embed="rId9" cstate="print"/>
                     <a:srcRect/>
                     <a:stretch>
                       <a:fillRect/>
@@ -1397,7 +1300,6 @@
     <w:p>
       <w:pPr>
         <w:rPr>
-          <w:rFonts w:hint="eastAsia"/>
           <w:sz w:val="30"/>
           <w:szCs w:val="30"/>
         </w:rPr>
@@ -1451,7 +1353,7 @@
           <w:szCs w:val="30"/>
         </w:rPr>
       </w:pPr>
-      <w:hyperlink r:id="rId9" w:history="1">
+      <w:hyperlink r:id="rId10" w:history="1">
         <w:r>
           <w:rPr>
             <w:rStyle w:val="a3"/>
@@ -1506,7 +1408,7 @@
                     </pic:cNvPicPr>
                   </pic:nvPicPr>
                   <pic:blipFill>
-                    <a:blip r:embed="rId10" cstate="print"/>
+                    <a:blip r:embed="rId11" cstate="print"/>
                     <a:srcRect/>
                     <a:stretch>
                       <a:fillRect/>
@@ -1627,18 +1529,8 @@
           <w:sz w:val="30"/>
           <w:szCs w:val="30"/>
         </w:rPr>
-        <w:t>效果有影响。为了修正这个结果，我们需要给我们</w:t>
-      </w:r>
-      <w:proofErr w:type="gramStart"/>
-      <w:r>
-        <w:rPr>
-          <w:rFonts w:hint="eastAsia"/>
-          <w:sz w:val="30"/>
-          <w:szCs w:val="30"/>
-        </w:rPr>
-        <w:t>的父级元素</w:t>
-      </w:r>
-      <w:proofErr w:type="gramEnd"/>
+        <w:t>效果有影响。为了修正这个结果，我们需要给我们的父级元素</w:t>
+      </w:r>
       <w:r>
         <w:rPr>
           <w:rFonts w:hint="eastAsia"/>
@@ -1703,7 +1595,7 @@
                     </pic:cNvPicPr>
                   </pic:nvPicPr>
                   <pic:blipFill>
-                    <a:blip r:embed="rId11" cstate="print"/>
+                    <a:blip r:embed="rId12" cstate="print"/>
                     <a:srcRect/>
                     <a:stretch>
                       <a:fillRect/>
@@ -1735,7 +1627,6 @@
     <w:p>
       <w:pPr>
         <w:rPr>
-          <w:rFonts w:hint="eastAsia"/>
           <w:sz w:val="30"/>
           <w:szCs w:val="30"/>
         </w:rPr>
@@ -1761,7 +1652,6 @@
     <w:p>
       <w:pPr>
         <w:rPr>
-          <w:rFonts w:hint="eastAsia"/>
           <w:sz w:val="30"/>
           <w:szCs w:val="30"/>
         </w:rPr>
@@ -2022,7 +1912,6 @@
     <w:p>
       <w:pPr>
         <w:rPr>
-          <w:rFonts w:hint="eastAsia"/>
           <w:sz w:val="30"/>
           <w:szCs w:val="30"/>
         </w:rPr>
@@ -2038,7 +1927,6 @@
     <w:p>
       <w:pPr>
         <w:rPr>
-          <w:rFonts w:hint="eastAsia"/>
           <w:sz w:val="30"/>
           <w:szCs w:val="30"/>
         </w:rPr>
@@ -2067,7 +1955,7 @@
           <w:szCs w:val="30"/>
         </w:rPr>
       </w:pPr>
-      <w:hyperlink r:id="rId12" w:history="1">
+      <w:hyperlink r:id="rId13" w:history="1">
         <w:r>
           <w:rPr>
             <w:rStyle w:val="a3"/>
@@ -2107,7 +1995,7 @@
                     </pic:cNvPicPr>
                   </pic:nvPicPr>
                   <pic:blipFill>
-                    <a:blip r:embed="rId13" cstate="print"/>
+                    <a:blip r:embed="rId14" cstate="print"/>
                     <a:srcRect/>
                     <a:stretch>
                       <a:fillRect/>
@@ -2139,33 +2027,16 @@
     <w:p>
       <w:pPr>
         <w:rPr>
-          <w:rFonts w:hint="eastAsia"/>
-          <w:sz w:val="30"/>
-          <w:szCs w:val="30"/>
-        </w:rPr>
-      </w:pPr>
-      <w:r>
-        <w:rPr>
-          <w:sz w:val="30"/>
-          <w:szCs w:val="30"/>
-        </w:rPr>
-        <w:t xml:space="preserve">IE10 is </w:t>
-      </w:r>
-      <w:proofErr w:type="gramStart"/>
-      <w:r>
-        <w:rPr>
-          <w:sz w:val="30"/>
-          <w:szCs w:val="30"/>
-        </w:rPr>
-        <w:t>Flat</w:t>
-      </w:r>
-      <w:proofErr w:type="gramEnd"/>
-      <w:r>
-        <w:rPr>
-          <w:sz w:val="30"/>
-          <w:szCs w:val="30"/>
-        </w:rPr>
-        <w:t>!</w:t>
+          <w:sz w:val="30"/>
+          <w:szCs w:val="30"/>
+        </w:rPr>
+      </w:pPr>
+      <w:r>
+        <w:rPr>
+          <w:sz w:val="30"/>
+          <w:szCs w:val="30"/>
+        </w:rPr>
+        <w:t>IE10 is Flat!</w:t>
       </w:r>
     </w:p>
     <w:p>
@@ -2206,8 +2077,8 @@
         </w:rPr>
         <w:t xml:space="preserve">Unfortunately, IE10 does not support </w:t>
       </w:r>
-      <w:bookmarkStart w:id="0" w:name="OLE_LINK1"/>
-      <w:bookmarkStart w:id="1" w:name="OLE_LINK2"/>
+      <w:bookmarkStart w:id="1" w:name="OLE_LINK1"/>
+      <w:bookmarkStart w:id="2" w:name="OLE_LINK2"/>
       <w:r>
         <w:rPr>
           <w:sz w:val="30"/>
@@ -2215,8 +2086,8 @@
         </w:rPr>
         <w:t>transform-style</w:t>
       </w:r>
-      <w:bookmarkEnd w:id="0"/>
       <w:bookmarkEnd w:id="1"/>
+      <w:bookmarkEnd w:id="2"/>
       <w:r>
         <w:rPr>
           <w:sz w:val="30"/>
@@ -2356,17 +2227,8 @@
           <w:sz w:val="30"/>
           <w:szCs w:val="30"/>
         </w:rPr>
-        <w:t xml:space="preserve">So, IE10 apart, we’re getting closer but there’s no illusion of depth. </w:t>
-      </w:r>
-      <w:proofErr w:type="gramStart"/>
-      <w:r>
-        <w:rPr>
-          <w:sz w:val="30"/>
-          <w:szCs w:val="30"/>
-        </w:rPr>
-        <w:t>Let’s…</w:t>
-      </w:r>
-      <w:proofErr w:type="gramEnd"/>
+        <w:t>So, IE10 apart, we’re getting closer but there’s no illusion of depth. Let’s…</w:t>
+      </w:r>
     </w:p>
     <w:p>
       <w:pPr>
@@ -2434,7 +2296,6 @@
     <w:p>
       <w:pPr>
         <w:rPr>
-          <w:rFonts w:hint="eastAsia"/>
           <w:sz w:val="30"/>
           <w:szCs w:val="30"/>
         </w:rPr>
@@ -2508,18 +2369,8 @@
           <w:sz w:val="30"/>
           <w:szCs w:val="30"/>
         </w:rPr>
-        <w:t>完全一样的大小。我们可以通过</w:t>
-      </w:r>
-      <w:proofErr w:type="gramStart"/>
-      <w:r>
-        <w:rPr>
-          <w:rFonts w:hint="eastAsia"/>
-          <w:sz w:val="30"/>
-          <w:szCs w:val="30"/>
-        </w:rPr>
-        <w:t>移动父级</w:t>
-      </w:r>
-      <w:proofErr w:type="gramEnd"/>
+        <w:t>完全一样的大小。我们可以通过移动父级</w:t>
+      </w:r>
       <w:r>
         <w:rPr>
           <w:rFonts w:hint="eastAsia"/>
@@ -2569,7 +2420,7 @@
                     </pic:cNvPicPr>
                   </pic:nvPicPr>
                   <pic:blipFill>
-                    <a:blip r:embed="rId14" cstate="print"/>
+                    <a:blip r:embed="rId15" cstate="print"/>
                     <a:srcRect/>
                     <a:stretch>
                       <a:fillRect/>
@@ -2610,23 +2461,7 @@
           <w:sz w:val="30"/>
           <w:szCs w:val="30"/>
         </w:rPr>
-        <w:t xml:space="preserve">We’re now sitting on the right side of the </w:t>
-      </w:r>
-      <w:proofErr w:type="spellStart"/>
-      <w:r>
-        <w:rPr>
-          <w:sz w:val="30"/>
-          <w:szCs w:val="30"/>
-        </w:rPr>
-        <w:t>the</w:t>
-      </w:r>
-      <w:proofErr w:type="spellEnd"/>
-      <w:r>
-        <w:rPr>
-          <w:sz w:val="30"/>
-          <w:szCs w:val="30"/>
-        </w:rPr>
-        <w:t xml:space="preserve"> theater looking at our stage with the three boxes:</w:t>
+        <w:t>We’re now sitting on the right side of the the theater looking at our stage with the three boxes:</w:t>
       </w:r>
     </w:p>
     <w:p>
@@ -2676,7 +2511,7 @@
                     </pic:cNvPicPr>
                   </pic:nvPicPr>
                   <pic:blipFill>
-                    <a:blip r:embed="rId15" cstate="print"/>
+                    <a:blip r:embed="rId16" cstate="print"/>
                     <a:srcRect/>
                     <a:stretch>
                       <a:fillRect/>
@@ -2767,7 +2602,7 @@
                     </pic:cNvPicPr>
                   </pic:nvPicPr>
                   <pic:blipFill>
-                    <a:blip r:embed="rId16" cstate="print"/>
+                    <a:blip r:embed="rId17" cstate="print"/>
                     <a:srcRect/>
                     <a:stretch>
                       <a:fillRect/>
@@ -2799,7 +2634,6 @@
     <w:p>
       <w:pPr>
         <w:rPr>
-          <w:rFonts w:hint="eastAsia"/>
           <w:sz w:val="30"/>
           <w:szCs w:val="30"/>
         </w:rPr>
@@ -2815,7 +2649,6 @@
     <w:p>
       <w:pPr>
         <w:rPr>
-          <w:rFonts w:hint="eastAsia"/>
           <w:sz w:val="30"/>
           <w:szCs w:val="30"/>
         </w:rPr>
@@ -2844,7 +2677,7 @@
           <w:szCs w:val="30"/>
         </w:rPr>
       </w:pPr>
-      <w:hyperlink r:id="rId17" w:history="1">
+      <w:hyperlink r:id="rId18" w:history="1">
         <w:r>
           <w:rPr>
             <w:rStyle w:val="a3"/>
@@ -2885,7 +2718,7 @@
                     </pic:cNvPicPr>
                   </pic:nvPicPr>
                   <pic:blipFill>
-                    <a:blip r:embed="rId18" cstate="print"/>
+                    <a:blip r:embed="rId19" cstate="print"/>
                     <a:srcRect/>
                     <a:stretch>
                       <a:fillRect/>
@@ -2936,8 +2769,6 @@
           <w:szCs w:val="30"/>
         </w:rPr>
       </w:pPr>
-      <w:bookmarkStart w:id="2" w:name="_GoBack"/>
-      <w:bookmarkEnd w:id="2"/>
       <w:r>
         <w:rPr>
           <w:rFonts w:hint="eastAsia"/>
@@ -3077,7 +2908,6 @@
     <w:p>
       <w:pPr>
         <w:rPr>
-          <w:rFonts w:hint="eastAsia"/>
           <w:sz w:val="30"/>
           <w:szCs w:val="30"/>
         </w:rPr>
@@ -3095,12 +2925,11 @@
     <w:p>
       <w:pPr>
         <w:rPr>
-          <w:rFonts w:hint="eastAsia"/>
-          <w:sz w:val="30"/>
-          <w:szCs w:val="30"/>
-        </w:rPr>
-      </w:pPr>
-      <w:hyperlink r:id="rId19" w:history="1">
+          <w:sz w:val="30"/>
+          <w:szCs w:val="30"/>
+        </w:rPr>
+      </w:pPr>
+      <w:hyperlink r:id="rId20" w:history="1">
         <w:r>
           <w:rPr>
             <w:rStyle w:val="a3"/>
@@ -3112,7 +2941,6 @@
     <w:p>
       <w:pPr>
         <w:rPr>
-          <w:rFonts w:hint="eastAsia"/>
           <w:sz w:val="30"/>
           <w:szCs w:val="30"/>
         </w:rPr>
@@ -3122,7 +2950,6 @@
       <w:pPr>
         <w:rPr>
           <w:rStyle w:val="a3"/>
-          <w:rFonts w:hint="eastAsia"/>
         </w:rPr>
       </w:pPr>
       <w:r>
@@ -3176,7 +3003,7 @@
 </file>
 
 <file path=word/endnotes.xml><?xml version="1.0" encoding="utf-8"?>
-<w:endnotes xmlns:ve="http://schemas.openxmlformats.org/markup-compatibility/2006" xmlns:o="urn:schemas-microsoft-com:office:office" xmlns:r="http://schemas.openxmlformats.org/officeDocument/2006/relationships" xmlns:m="http://schemas.openxmlformats.org/officeDocument/2006/math" xmlns:v="urn:schemas-microsoft-com:vml" xmlns:wp="http://schemas.openxmlformats.org/drawingml/2006/wordprocessingDrawing" xmlns:w10="urn:schemas-microsoft-com:office:word" xmlns:w="http://schemas.openxmlformats.org/wordprocessingml/2006/main" xmlns:wne="http://schemas.microsoft.com/office/word/2006/wordml">
+<w:endnotes xmlns:wpc="http://schemas.microsoft.com/office/word/2010/wordprocessingCanvas" xmlns:mc="http://schemas.openxmlformats.org/markup-compatibility/2006" xmlns:o="urn:schemas-microsoft-com:office:office" xmlns:r="http://schemas.openxmlformats.org/officeDocument/2006/relationships" xmlns:m="http://schemas.openxmlformats.org/officeDocument/2006/math" xmlns:v="urn:schemas-microsoft-com:vml" xmlns:wp14="http://schemas.microsoft.com/office/word/2010/wordprocessingDrawing" xmlns:wp="http://schemas.openxmlformats.org/drawingml/2006/wordprocessingDrawing" xmlns:w10="urn:schemas-microsoft-com:office:word" xmlns:w="http://schemas.openxmlformats.org/wordprocessingml/2006/main" xmlns:w14="http://schemas.microsoft.com/office/word/2010/wordml" xmlns:wpg="http://schemas.microsoft.com/office/word/2010/wordprocessingGroup" xmlns:wpi="http://schemas.microsoft.com/office/word/2010/wordprocessingInk" xmlns:wne="http://schemas.microsoft.com/office/word/2006/wordml" xmlns:wps="http://schemas.microsoft.com/office/word/2010/wordprocessingShape" mc:Ignorable="w14 wp14">
   <w:endnote w:type="separator" w:id="-1">
     <w:p>
       <w:r>
@@ -3195,7 +3022,7 @@
 </file>
 
 <file path=word/footnotes.xml><?xml version="1.0" encoding="utf-8"?>
-<w:footnotes xmlns:ve="http://schemas.openxmlformats.org/markup-compatibility/2006" xmlns:o="urn:schemas-microsoft-com:office:office" xmlns:r="http://schemas.openxmlformats.org/officeDocument/2006/relationships" xmlns:m="http://schemas.openxmlformats.org/officeDocument/2006/math" xmlns:v="urn:schemas-microsoft-com:vml" xmlns:wp="http://schemas.openxmlformats.org/drawingml/2006/wordprocessingDrawing" xmlns:w10="urn:schemas-microsoft-com:office:word" xmlns:w="http://schemas.openxmlformats.org/wordprocessingml/2006/main" xmlns:wne="http://schemas.microsoft.com/office/word/2006/wordml">
+<w:footnotes xmlns:wpc="http://schemas.microsoft.com/office/word/2010/wordprocessingCanvas" xmlns:mc="http://schemas.openxmlformats.org/markup-compatibility/2006" xmlns:o="urn:schemas-microsoft-com:office:office" xmlns:r="http://schemas.openxmlformats.org/officeDocument/2006/relationships" xmlns:m="http://schemas.openxmlformats.org/officeDocument/2006/math" xmlns:v="urn:schemas-microsoft-com:vml" xmlns:wp14="http://schemas.microsoft.com/office/word/2010/wordprocessingDrawing" xmlns:wp="http://schemas.openxmlformats.org/drawingml/2006/wordprocessingDrawing" xmlns:w10="urn:schemas-microsoft-com:office:word" xmlns:w="http://schemas.openxmlformats.org/wordprocessingml/2006/main" xmlns:w14="http://schemas.microsoft.com/office/word/2010/wordml" xmlns:wpg="http://schemas.microsoft.com/office/word/2010/wordprocessingGroup" xmlns:wpi="http://schemas.microsoft.com/office/word/2010/wordprocessingInk" xmlns:wne="http://schemas.microsoft.com/office/word/2006/wordml" xmlns:wps="http://schemas.microsoft.com/office/word/2010/wordprocessingShape" mc:Ignorable="w14 wp14">
   <w:footnote w:type="separator" w:id="-1">
     <w:p>
       <w:r>
@@ -3214,7 +3041,7 @@
 </file>
 
 <file path=word/numbering.xml><?xml version="1.0" encoding="utf-8"?>
-<w:numbering xmlns:ve="http://schemas.openxmlformats.org/markup-compatibility/2006" xmlns:o="urn:schemas-microsoft-com:office:office" xmlns:r="http://schemas.openxmlformats.org/officeDocument/2006/relationships" xmlns:m="http://schemas.openxmlformats.org/officeDocument/2006/math" xmlns:v="urn:schemas-microsoft-com:vml" xmlns:wp="http://schemas.openxmlformats.org/drawingml/2006/wordprocessingDrawing" xmlns:w10="urn:schemas-microsoft-com:office:word" xmlns:w="http://schemas.openxmlformats.org/wordprocessingml/2006/main" xmlns:wne="http://schemas.microsoft.com/office/word/2006/wordml">
+<w:numbering xmlns:wpc="http://schemas.microsoft.com/office/word/2010/wordprocessingCanvas" xmlns:mc="http://schemas.openxmlformats.org/markup-compatibility/2006" xmlns:o="urn:schemas-microsoft-com:office:office" xmlns:r="http://schemas.openxmlformats.org/officeDocument/2006/relationships" xmlns:m="http://schemas.openxmlformats.org/officeDocument/2006/math" xmlns:v="urn:schemas-microsoft-com:vml" xmlns:wp14="http://schemas.microsoft.com/office/word/2010/wordprocessingDrawing" xmlns:wp="http://schemas.openxmlformats.org/drawingml/2006/wordprocessingDrawing" xmlns:w10="urn:schemas-microsoft-com:office:word" xmlns:w="http://schemas.openxmlformats.org/wordprocessingml/2006/main" xmlns:w14="http://schemas.microsoft.com/office/word/2010/wordml" xmlns:wpg="http://schemas.microsoft.com/office/word/2010/wordprocessingGroup" xmlns:wpi="http://schemas.microsoft.com/office/word/2010/wordprocessingInk" xmlns:wne="http://schemas.microsoft.com/office/word/2006/wordml" xmlns:wps="http://schemas.microsoft.com/office/word/2010/wordprocessingShape" mc:Ignorable="w14 wp14">
   <w:abstractNum w:abstractNumId="0">
     <w:nsid w:val="6AEF1C70"/>
     <w:multiLevelType w:val="hybridMultilevel"/>
@@ -3311,7 +3138,7 @@
 </file>
 
 <file path=word/styles.xml><?xml version="1.0" encoding="utf-8"?>
-<w:styles xmlns:r="http://schemas.openxmlformats.org/officeDocument/2006/relationships" xmlns:w="http://schemas.openxmlformats.org/wordprocessingml/2006/main">
+<w:styles xmlns:mc="http://schemas.openxmlformats.org/markup-compatibility/2006" xmlns:r="http://schemas.openxmlformats.org/officeDocument/2006/relationships" xmlns:w="http://schemas.openxmlformats.org/wordprocessingml/2006/main" xmlns:w14="http://schemas.microsoft.com/office/word/2010/wordml" mc:Ignorable="w14">
   <w:docDefaults>
     <w:rPrDefault>
       <w:rPr>
@@ -3483,7 +3310,6 @@
     <w:uiPriority w:val="99"/>
     <w:semiHidden/>
     <w:unhideWhenUsed/>
-    <w:qFormat/>
     <w:tblPr>
       <w:tblInd w:w="0" w:type="dxa"/>
       <w:tblCellMar>
